--- a/mysql/mysql高效编程.docx
+++ b/mysql/mysql高效编程.docx
@@ -970,34 +970,49 @@
     </w:p>
     <w:p>
       <w:pPr>
-        <w:jc w:val="left"/>
-        <w:rPr>
-          <w:sz w:val="28"/>
-          <w:szCs w:val="28"/>
-        </w:rPr>
-      </w:pPr>
-      <w:r>
-        <w:rPr>
-          <w:rFonts w:hint="eastAsia"/>
-          <w:sz w:val="28"/>
-          <w:szCs w:val="28"/>
-        </w:rPr>
-        <w:t>注意：如果省略了条件，则删除表中所有数据，但不高效，可以使用truncate</w:t>
-      </w:r>
-      <w:r>
-        <w:rPr>
-          <w:sz w:val="28"/>
-          <w:szCs w:val="28"/>
-        </w:rPr>
-        <w:t xml:space="preserve"> </w:t>
-      </w:r>
-      <w:r>
-        <w:rPr>
-          <w:rFonts w:hint="eastAsia"/>
-          <w:sz w:val="28"/>
-          <w:szCs w:val="28"/>
-        </w:rPr>
-        <w:t>table；</w:t>
+        <w:widowControl/>
+        <w:jc w:val="left"/>
+        <w:rPr>
+          <w:rFonts w:ascii="宋体" w:eastAsia="宋体" w:hAnsi="宋体" w:cs="宋体"/>
+          <w:kern w:val="0"/>
+          <w:sz w:val="24"/>
+        </w:rPr>
+      </w:pPr>
+      <w:r>
+        <w:rPr>
+          <w:rFonts w:hint="eastAsia"/>
+          <w:sz w:val="28"/>
+          <w:szCs w:val="28"/>
+        </w:rPr>
+        <w:t>注意：如果省略了条件，则删除表中所有数据，但不高效，可以使用</w:t>
+      </w:r>
+      <w:r>
+        <w:rPr>
+          <w:rFonts w:hint="eastAsia"/>
+          <w:sz w:val="28"/>
+          <w:szCs w:val="28"/>
+        </w:rPr>
+        <w:t>截断表：</w:t>
+      </w:r>
+      <w:r>
+        <w:rPr>
+          <w:rFonts w:ascii="微软雅黑" w:eastAsia="微软雅黑" w:hAnsi="微软雅黑" w:cs="宋体" w:hint="eastAsia"/>
+          <w:color w:val="4D4D4D"/>
+          <w:kern w:val="0"/>
+          <w:sz w:val="24"/>
+          <w:shd w:val="clear" w:color="auto" w:fill="FFFFFF"/>
+        </w:rPr>
+        <w:t>truncate table 表名</w:t>
+      </w:r>
+      <w:bookmarkStart w:id="0" w:name="_GoBack"/>
+      <w:bookmarkEnd w:id="0"/>
+      <w:r>
+        <w:rPr>
+          <w:rFonts w:hint="eastAsia"/>
+          <w:sz w:val="28"/>
+          <w:szCs w:val="28"/>
+        </w:rPr>
+        <w:t>；</w:t>
       </w:r>
     </w:p>
     <w:p>
@@ -6017,8 +6032,6 @@
         </w:rPr>
         <w:t>platform_huifu</w:t>
       </w:r>
-      <w:bookmarkStart w:id="0" w:name="_GoBack"/>
-      <w:bookmarkEnd w:id="0"/>
       <w:proofErr w:type="spellEnd"/>
     </w:p>
     <w:p>
